--- a/Git Amigos.docx
+++ b/Git Amigos.docx
@@ -67,8 +67,234 @@
         </w:rPr>
         <w:t xml:space="preserve"> keys repeat</w:t>
       </w:r>
+      <w:r>
+        <w:rPr>
+          <w:b/>
+          <w:lang w:val="en-US"/>
+        </w:rPr>
+        <w:t xml:space="preserve"> - done</w:t>
+      </w:r>
+    </w:p>
+    <w:p>
+      <w:pPr>
+        <w:tabs>
+          <w:tab w:val="left" w:pos="916"/>
+          <w:tab w:val="left" w:pos="1832"/>
+          <w:tab w:val="left" w:pos="2748"/>
+          <w:tab w:val="left" w:pos="3664"/>
+          <w:tab w:val="left" w:pos="4580"/>
+          <w:tab w:val="left" w:pos="5496"/>
+          <w:tab w:val="left" w:pos="6412"/>
+          <w:tab w:val="left" w:pos="7328"/>
+          <w:tab w:val="left" w:pos="8244"/>
+          <w:tab w:val="left" w:pos="9160"/>
+          <w:tab w:val="left" w:pos="10076"/>
+          <w:tab w:val="left" w:pos="10992"/>
+          <w:tab w:val="left" w:pos="11908"/>
+          <w:tab w:val="left" w:pos="12824"/>
+          <w:tab w:val="left" w:pos="13740"/>
+          <w:tab w:val="left" w:pos="14656"/>
+        </w:tabs>
+        <w:spacing w:after="0" w:line="240" w:lineRule="auto"/>
+        <w:rPr>
+          <w:rFonts w:ascii="Consolas" w:eastAsia="Times New Roman" w:hAnsi="Consolas" w:cs="Courier New"/>
+          <w:color w:val="24292F"/>
+          <w:sz w:val="20"/>
+          <w:szCs w:val="20"/>
+          <w:bdr w:val="none" w:sz="0" w:space="0" w:color="auto" w:frame="1"/>
+          <w:lang w:val="en-US" w:eastAsia="ru-RU"/>
+        </w:rPr>
+      </w:pPr>
+      <w:proofErr w:type="spellStart"/>
+      <w:r>
+        <w:rPr>
+          <w:rFonts w:ascii="Consolas" w:eastAsia="Times New Roman" w:hAnsi="Consolas" w:cs="Courier New"/>
+          <w:color w:val="24292F"/>
+          <w:sz w:val="20"/>
+          <w:szCs w:val="20"/>
+          <w:bdr w:val="none" w:sz="0" w:space="0" w:color="auto" w:frame="1"/>
+          <w:lang w:val="en-US" w:eastAsia="ru-RU"/>
+        </w:rPr>
+        <w:t>ssh-keygen</w:t>
+      </w:r>
+      <w:proofErr w:type="spellEnd"/>
+      <w:r>
+        <w:rPr>
+          <w:rFonts w:ascii="Consolas" w:eastAsia="Times New Roman" w:hAnsi="Consolas" w:cs="Courier New"/>
+          <w:color w:val="24292F"/>
+          <w:sz w:val="20"/>
+          <w:szCs w:val="20"/>
+          <w:bdr w:val="none" w:sz="0" w:space="0" w:color="auto" w:frame="1"/>
+          <w:lang w:val="en-US" w:eastAsia="ru-RU"/>
+        </w:rPr>
+        <w:t xml:space="preserve"> -t </w:t>
+      </w:r>
+      <w:proofErr w:type="spellStart"/>
+      <w:r>
+        <w:rPr>
+          <w:rFonts w:ascii="Consolas" w:eastAsia="Times New Roman" w:hAnsi="Consolas" w:cs="Courier New"/>
+          <w:color w:val="24292F"/>
+          <w:sz w:val="20"/>
+          <w:szCs w:val="20"/>
+          <w:bdr w:val="none" w:sz="0" w:space="0" w:color="auto" w:frame="1"/>
+          <w:lang w:val="en-US" w:eastAsia="ru-RU"/>
+        </w:rPr>
+        <w:t>ed25519</w:t>
+      </w:r>
+      <w:proofErr w:type="spellEnd"/>
+      <w:r>
+        <w:rPr>
+          <w:rFonts w:ascii="Consolas" w:eastAsia="Times New Roman" w:hAnsi="Consolas" w:cs="Courier New"/>
+          <w:color w:val="24292F"/>
+          <w:sz w:val="20"/>
+          <w:szCs w:val="20"/>
+          <w:bdr w:val="none" w:sz="0" w:space="0" w:color="auto" w:frame="1"/>
+          <w:lang w:val="en-US" w:eastAsia="ru-RU"/>
+        </w:rPr>
+        <w:t xml:space="preserve"> -C </w:t>
+      </w:r>
+      <w:hyperlink r:id="rId5" w:history="1">
+        <w:proofErr w:type="spellStart"/>
+        <w:r>
+          <w:rPr>
+            <w:rStyle w:val="Hyperlink"/>
+            <w:rFonts w:ascii="Consolas" w:eastAsia="Times New Roman" w:hAnsi="Consolas" w:cs="Courier New"/>
+            <w:i/>
+            <w:iCs/>
+            <w:sz w:val="20"/>
+            <w:szCs w:val="20"/>
+            <w:bdr w:val="none" w:sz="0" w:space="0" w:color="auto" w:frame="1"/>
+            <w:lang w:val="en-US" w:eastAsia="ru-RU"/>
+          </w:rPr>
+          <w:t>anar.hasanov79@gmail.com</w:t>
+        </w:r>
+        <w:proofErr w:type="spellEnd"/>
+      </w:hyperlink>
+    </w:p>
+    <w:p>
+      <w:pPr>
+        <w:tabs>
+          <w:tab w:val="left" w:pos="916"/>
+          <w:tab w:val="left" w:pos="1832"/>
+          <w:tab w:val="left" w:pos="2748"/>
+          <w:tab w:val="left" w:pos="3664"/>
+          <w:tab w:val="left" w:pos="4580"/>
+          <w:tab w:val="left" w:pos="5496"/>
+          <w:tab w:val="left" w:pos="6412"/>
+          <w:tab w:val="left" w:pos="7328"/>
+          <w:tab w:val="left" w:pos="8244"/>
+          <w:tab w:val="left" w:pos="9160"/>
+          <w:tab w:val="left" w:pos="10076"/>
+          <w:tab w:val="left" w:pos="10992"/>
+          <w:tab w:val="left" w:pos="11908"/>
+          <w:tab w:val="left" w:pos="12824"/>
+          <w:tab w:val="left" w:pos="13740"/>
+          <w:tab w:val="left" w:pos="14656"/>
+        </w:tabs>
+        <w:spacing w:after="0" w:line="240" w:lineRule="auto"/>
+        <w:rPr>
+          <w:rFonts w:ascii="Consolas" w:eastAsia="Times New Roman" w:hAnsi="Consolas" w:cs="Courier New"/>
+          <w:color w:val="24292F"/>
+          <w:sz w:val="20"/>
+          <w:szCs w:val="20"/>
+          <w:bdr w:val="none" w:sz="0" w:space="0" w:color="auto" w:frame="1"/>
+          <w:lang w:val="en-US" w:eastAsia="ru-RU"/>
+        </w:rPr>
+      </w:pPr>
+    </w:p>
+    <w:p>
+      <w:pPr>
+        <w:pStyle w:val="ListParagraph"/>
+        <w:numPr>
+          <w:ilvl w:val="0"/>
+          <w:numId w:val="1"/>
+        </w:numPr>
+        <w:rPr>
+          <w:lang w:val="en-US"/>
+        </w:rPr>
+      </w:pPr>
+      <w:proofErr w:type="spellStart"/>
+      <w:r>
+        <w:rPr>
+          <w:lang w:val="en-US"/>
+        </w:rPr>
+        <w:t>Git</w:t>
+      </w:r>
+      <w:proofErr w:type="spellEnd"/>
+      <w:r>
+        <w:rPr>
+          <w:lang w:val="en-US"/>
+        </w:rPr>
+        <w:t xml:space="preserve"> pull</w:t>
+      </w:r>
+    </w:p>
+    <w:p>
+      <w:pPr>
+        <w:pStyle w:val="ListParagraph"/>
+        <w:numPr>
+          <w:ilvl w:val="0"/>
+          <w:numId w:val="1"/>
+        </w:numPr>
+        <w:rPr>
+          <w:lang w:val="en-US"/>
+        </w:rPr>
+      </w:pPr>
+      <w:r>
+        <w:rPr>
+          <w:lang w:val="az-Latn-AZ"/>
+        </w:rPr>
+        <w:t>Git branch</w:t>
+      </w:r>
+    </w:p>
+    <w:p>
+      <w:pPr>
+        <w:pStyle w:val="ListParagraph"/>
+        <w:numPr>
+          <w:ilvl w:val="0"/>
+          <w:numId w:val="1"/>
+        </w:numPr>
+        <w:rPr>
+          <w:lang w:val="en-US"/>
+        </w:rPr>
+      </w:pPr>
+      <w:r>
+        <w:rPr>
+          <w:lang w:val="az-Latn-AZ"/>
+        </w:rPr>
+        <w:t>Git wokflows</w:t>
+      </w:r>
       <w:bookmarkStart w:id="0" w:name="_GoBack"/>
       <w:bookmarkEnd w:id="0"/>
+    </w:p>
+    <w:p>
+      <w:pPr>
+        <w:tabs>
+          <w:tab w:val="left" w:pos="916"/>
+          <w:tab w:val="left" w:pos="1832"/>
+          <w:tab w:val="left" w:pos="2748"/>
+          <w:tab w:val="left" w:pos="3664"/>
+          <w:tab w:val="left" w:pos="4580"/>
+          <w:tab w:val="left" w:pos="5496"/>
+          <w:tab w:val="left" w:pos="6412"/>
+          <w:tab w:val="left" w:pos="7328"/>
+          <w:tab w:val="left" w:pos="8244"/>
+          <w:tab w:val="left" w:pos="9160"/>
+          <w:tab w:val="left" w:pos="10076"/>
+          <w:tab w:val="left" w:pos="10992"/>
+          <w:tab w:val="left" w:pos="11908"/>
+          <w:tab w:val="left" w:pos="12824"/>
+          <w:tab w:val="left" w:pos="13740"/>
+          <w:tab w:val="left" w:pos="14656"/>
+        </w:tabs>
+        <w:spacing w:after="0" w:line="240" w:lineRule="auto"/>
+        <w:rPr>
+          <w:rFonts w:ascii="Consolas" w:eastAsia="Times New Roman" w:hAnsi="Consolas" w:cs="Courier New"/>
+          <w:color w:val="24292F"/>
+          <w:sz w:val="20"/>
+          <w:szCs w:val="20"/>
+          <w:lang w:val="en-US" w:eastAsia="ru-RU"/>
+        </w:rPr>
+      </w:pPr>
     </w:p>
     <w:p>
       <w:pPr>
@@ -434,6 +660,126 @@
     </w:sectPr>
   </w:body>
 </w:document>
+</file>
+
+<file path=word/numbering.xml><?xml version="1.0" encoding="utf-8"?>
+<w:numbering xmlns:wpc="http://schemas.microsoft.com/office/word/2010/wordprocessingCanvas" xmlns:mc="http://schemas.openxmlformats.org/markup-compatibility/2006" xmlns:o="urn:schemas-microsoft-com:office:office" xmlns:r="http://schemas.openxmlformats.org/officeDocument/2006/relationships" xmlns:m="http://schemas.openxmlformats.org/officeDocument/2006/math" xmlns:v="urn:schemas-microsoft-com:vml" xmlns:wp14="http://schemas.microsoft.com/office/word/2010/wordprocessingDrawing" xmlns:wp="http://schemas.openxmlformats.org/drawingml/2006/wordprocessingDrawing" xmlns:w10="urn:schemas-microsoft-com:office:word" xmlns:w="http://schemas.openxmlformats.org/wordprocessingml/2006/main" xmlns:w14="http://schemas.microsoft.com/office/word/2010/wordml" xmlns:w15="http://schemas.microsoft.com/office/word/2012/wordml" xmlns:wpg="http://schemas.microsoft.com/office/word/2010/wordprocessingGroup" xmlns:wpi="http://schemas.microsoft.com/office/word/2010/wordprocessingInk" xmlns:wne="http://schemas.microsoft.com/office/word/2006/wordml" xmlns:wps="http://schemas.microsoft.com/office/word/2010/wordprocessingShape" mc:Ignorable="w14 w15 wp14">
+  <w:abstractNum w:abstractNumId="0" w15:restartNumberingAfterBreak="0">
+    <w:nsid w:val="0D4E10FF"/>
+    <w:multiLevelType w:val="hybridMultilevel"/>
+    <w:tmpl w:val="1C66FB12"/>
+    <w:lvl w:ilvl="0" w:tplc="93DCF9FE">
+      <w:numFmt w:val="bullet"/>
+      <w:lvlText w:val="-"/>
+      <w:lvlJc w:val="left"/>
+      <w:pPr>
+        <w:ind w:left="405" w:hanging="360"/>
+      </w:pPr>
+      <w:rPr>
+        <w:rFonts w:ascii="Calibri" w:eastAsiaTheme="minorHAnsi" w:hAnsi="Calibri" w:cstheme="minorBidi" w:hint="default"/>
+      </w:rPr>
+    </w:lvl>
+    <w:lvl w:ilvl="1" w:tplc="04190003" w:tentative="1">
+      <w:start w:val="1"/>
+      <w:numFmt w:val="bullet"/>
+      <w:lvlText w:val="o"/>
+      <w:lvlJc w:val="left"/>
+      <w:pPr>
+        <w:ind w:left="1125" w:hanging="360"/>
+      </w:pPr>
+      <w:rPr>
+        <w:rFonts w:ascii="Courier New" w:hAnsi="Courier New" w:cs="Courier New" w:hint="default"/>
+      </w:rPr>
+    </w:lvl>
+    <w:lvl w:ilvl="2" w:tplc="04190005" w:tentative="1">
+      <w:start w:val="1"/>
+      <w:numFmt w:val="bullet"/>
+      <w:lvlText w:val=""/>
+      <w:lvlJc w:val="left"/>
+      <w:pPr>
+        <w:ind w:left="1845" w:hanging="360"/>
+      </w:pPr>
+      <w:rPr>
+        <w:rFonts w:ascii="Wingdings" w:hAnsi="Wingdings" w:hint="default"/>
+      </w:rPr>
+    </w:lvl>
+    <w:lvl w:ilvl="3" w:tplc="04190001" w:tentative="1">
+      <w:start w:val="1"/>
+      <w:numFmt w:val="bullet"/>
+      <w:lvlText w:val=""/>
+      <w:lvlJc w:val="left"/>
+      <w:pPr>
+        <w:ind w:left="2565" w:hanging="360"/>
+      </w:pPr>
+      <w:rPr>
+        <w:rFonts w:ascii="Symbol" w:hAnsi="Symbol" w:hint="default"/>
+      </w:rPr>
+    </w:lvl>
+    <w:lvl w:ilvl="4" w:tplc="04190003" w:tentative="1">
+      <w:start w:val="1"/>
+      <w:numFmt w:val="bullet"/>
+      <w:lvlText w:val="o"/>
+      <w:lvlJc w:val="left"/>
+      <w:pPr>
+        <w:ind w:left="3285" w:hanging="360"/>
+      </w:pPr>
+      <w:rPr>
+        <w:rFonts w:ascii="Courier New" w:hAnsi="Courier New" w:cs="Courier New" w:hint="default"/>
+      </w:rPr>
+    </w:lvl>
+    <w:lvl w:ilvl="5" w:tplc="04190005" w:tentative="1">
+      <w:start w:val="1"/>
+      <w:numFmt w:val="bullet"/>
+      <w:lvlText w:val=""/>
+      <w:lvlJc w:val="left"/>
+      <w:pPr>
+        <w:ind w:left="4005" w:hanging="360"/>
+      </w:pPr>
+      <w:rPr>
+        <w:rFonts w:ascii="Wingdings" w:hAnsi="Wingdings" w:hint="default"/>
+      </w:rPr>
+    </w:lvl>
+    <w:lvl w:ilvl="6" w:tplc="04190001" w:tentative="1">
+      <w:start w:val="1"/>
+      <w:numFmt w:val="bullet"/>
+      <w:lvlText w:val=""/>
+      <w:lvlJc w:val="left"/>
+      <w:pPr>
+        <w:ind w:left="4725" w:hanging="360"/>
+      </w:pPr>
+      <w:rPr>
+        <w:rFonts w:ascii="Symbol" w:hAnsi="Symbol" w:hint="default"/>
+      </w:rPr>
+    </w:lvl>
+    <w:lvl w:ilvl="7" w:tplc="04190003" w:tentative="1">
+      <w:start w:val="1"/>
+      <w:numFmt w:val="bullet"/>
+      <w:lvlText w:val="o"/>
+      <w:lvlJc w:val="left"/>
+      <w:pPr>
+        <w:ind w:left="5445" w:hanging="360"/>
+      </w:pPr>
+      <w:rPr>
+        <w:rFonts w:ascii="Courier New" w:hAnsi="Courier New" w:cs="Courier New" w:hint="default"/>
+      </w:rPr>
+    </w:lvl>
+    <w:lvl w:ilvl="8" w:tplc="04190005" w:tentative="1">
+      <w:start w:val="1"/>
+      <w:numFmt w:val="bullet"/>
+      <w:lvlText w:val=""/>
+      <w:lvlJc w:val="left"/>
+      <w:pPr>
+        <w:ind w:left="6165" w:hanging="360"/>
+      </w:pPr>
+      <w:rPr>
+        <w:rFonts w:ascii="Wingdings" w:hAnsi="Wingdings" w:hint="default"/>
+      </w:rPr>
+    </w:lvl>
+  </w:abstractNum>
+  <w:num w:numId="1">
+    <w:abstractNumId w:val="0"/>
+  </w:num>
+</w:numbering>
 </file>
 
 <file path=word/styles.xml><?xml version="1.0" encoding="utf-8"?>
@@ -857,6 +1203,102 @@
     <w:semiHidden/>
     <w:unhideWhenUsed/>
   </w:style>
+  <w:style w:type="paragraph" w:styleId="HTMLPreformatted">
+    <w:name w:val="HTML Preformatted"/>
+    <w:basedOn w:val="Normal"/>
+    <w:link w:val="HTMLPreformattedChar"/>
+    <w:uiPriority w:val="99"/>
+    <w:semiHidden/>
+    <w:unhideWhenUsed/>
+    <w:rsid w:val="001B1689"/>
+    <w:pPr>
+      <w:tabs>
+        <w:tab w:val="left" w:pos="916"/>
+        <w:tab w:val="left" w:pos="1832"/>
+        <w:tab w:val="left" w:pos="2748"/>
+        <w:tab w:val="left" w:pos="3664"/>
+        <w:tab w:val="left" w:pos="4580"/>
+        <w:tab w:val="left" w:pos="5496"/>
+        <w:tab w:val="left" w:pos="6412"/>
+        <w:tab w:val="left" w:pos="7328"/>
+        <w:tab w:val="left" w:pos="8244"/>
+        <w:tab w:val="left" w:pos="9160"/>
+        <w:tab w:val="left" w:pos="10076"/>
+        <w:tab w:val="left" w:pos="10992"/>
+        <w:tab w:val="left" w:pos="11908"/>
+        <w:tab w:val="left" w:pos="12824"/>
+        <w:tab w:val="left" w:pos="13740"/>
+        <w:tab w:val="left" w:pos="14656"/>
+      </w:tabs>
+      <w:spacing w:after="0" w:line="240" w:lineRule="auto"/>
+    </w:pPr>
+    <w:rPr>
+      <w:rFonts w:ascii="Courier New" w:eastAsia="Times New Roman" w:hAnsi="Courier New" w:cs="Courier New"/>
+      <w:sz w:val="20"/>
+      <w:szCs w:val="20"/>
+      <w:lang w:eastAsia="ru-RU"/>
+    </w:rPr>
+  </w:style>
+  <w:style w:type="character" w:customStyle="1" w:styleId="HTMLPreformattedChar">
+    <w:name w:val="HTML Preformatted Char"/>
+    <w:basedOn w:val="DefaultParagraphFont"/>
+    <w:link w:val="HTMLPreformatted"/>
+    <w:uiPriority w:val="99"/>
+    <w:semiHidden/>
+    <w:rsid w:val="001B1689"/>
+    <w:rPr>
+      <w:rFonts w:ascii="Courier New" w:eastAsia="Times New Roman" w:hAnsi="Courier New" w:cs="Courier New"/>
+      <w:sz w:val="20"/>
+      <w:szCs w:val="20"/>
+      <w:lang w:eastAsia="ru-RU"/>
+    </w:rPr>
+  </w:style>
+  <w:style w:type="character" w:styleId="HTMLCode">
+    <w:name w:val="HTML Code"/>
+    <w:basedOn w:val="DefaultParagraphFont"/>
+    <w:uiPriority w:val="99"/>
+    <w:semiHidden/>
+    <w:unhideWhenUsed/>
+    <w:rsid w:val="001B1689"/>
+    <w:rPr>
+      <w:rFonts w:ascii="Courier New" w:eastAsia="Times New Roman" w:hAnsi="Courier New" w:cs="Courier New"/>
+      <w:sz w:val="20"/>
+      <w:szCs w:val="20"/>
+    </w:rPr>
+  </w:style>
+  <w:style w:type="character" w:styleId="Emphasis">
+    <w:name w:val="Emphasis"/>
+    <w:basedOn w:val="DefaultParagraphFont"/>
+    <w:uiPriority w:val="20"/>
+    <w:qFormat/>
+    <w:rsid w:val="001B1689"/>
+    <w:rPr>
+      <w:i/>
+      <w:iCs/>
+    </w:rPr>
+  </w:style>
+  <w:style w:type="character" w:styleId="Hyperlink">
+    <w:name w:val="Hyperlink"/>
+    <w:basedOn w:val="DefaultParagraphFont"/>
+    <w:uiPriority w:val="99"/>
+    <w:unhideWhenUsed/>
+    <w:rsid w:val="003F43DD"/>
+    <w:rPr>
+      <w:color w:val="0563C1" w:themeColor="hyperlink"/>
+      <w:u w:val="single"/>
+    </w:rPr>
+  </w:style>
+  <w:style w:type="paragraph" w:styleId="ListParagraph">
+    <w:name w:val="List Paragraph"/>
+    <w:basedOn w:val="Normal"/>
+    <w:uiPriority w:val="34"/>
+    <w:qFormat/>
+    <w:rsid w:val="003F43DD"/>
+    <w:pPr>
+      <w:ind w:left="720"/>
+      <w:contextualSpacing/>
+    </w:pPr>
+  </w:style>
 </w:styles>
 </file>
 
